--- a/intro.docx
+++ b/intro.docx
@@ -4,11 +4,11 @@
   <w:body>
     <w:p>
       <w:pPr>
-        <w:pStyle w:val="2"/>
-        <w:spacing w:before="0" w:after="0" w:line="360" w:lineRule="exact"/>
+        <w:spacing w:after="0" w:line="360" w:lineRule="exact"/>
         <w:ind w:firstLine="567"/>
         <w:jc w:val="both"/>
         <w:rPr>
+          <w:rFonts w:ascii="Times New Roman" w:hAnsi="Times New Roman" w:cs="Times New Roman"/>
           <w:sz w:val="28"/>
           <w:szCs w:val="28"/>
           <w:lang w:val="ru-RU"/>
@@ -16,28 +16,51 @@
       </w:pPr>
       <w:r>
         <w:rPr>
+          <w:rFonts w:ascii="Times New Roman" w:hAnsi="Times New Roman" w:cs="Times New Roman"/>
           <w:sz w:val="28"/>
           <w:szCs w:val="28"/>
           <w:lang w:eastAsia="ru-RU"/>
         </w:rPr>
-        <w:t xml:space="preserve">В наше время огромное количество информации, в том числе текстовые документы, доступны в электронном виде. </w:t>
-      </w:r>
-      <w:r>
-        <w:rPr>
-          <w:sz w:val="28"/>
-          <w:szCs w:val="28"/>
-        </w:rPr>
-        <w:t>Информационные системы, оперирующие больши</w:t>
-      </w:r>
-      <w:r>
-        <w:rPr>
-          <w:sz w:val="28"/>
-          <w:szCs w:val="28"/>
-        </w:rPr>
-        <w:t xml:space="preserve">ми объемами </w:t>
-      </w:r>
-      <w:r>
-        <w:rPr>
+        <w:t>В наше время огромное количество информации</w:t>
+      </w:r>
+      <w:r>
+        <w:rPr>
+          <w:rFonts w:ascii="Times New Roman" w:hAnsi="Times New Roman" w:cs="Times New Roman"/>
+          <w:sz w:val="28"/>
+          <w:szCs w:val="28"/>
+          <w:lang w:val="ru-RU" w:eastAsia="ru-RU"/>
+        </w:rPr>
+        <w:t xml:space="preserve"> </w:t>
+      </w:r>
+      <w:r>
+        <w:rPr>
+          <w:rFonts w:ascii="Times New Roman" w:hAnsi="Times New Roman" w:cs="Times New Roman"/>
+          <w:sz w:val="28"/>
+          <w:szCs w:val="28"/>
+          <w:lang w:eastAsia="ru-RU"/>
+        </w:rPr>
+        <w:t>доступно</w:t>
+      </w:r>
+      <w:r>
+        <w:rPr>
+          <w:rFonts w:ascii="Times New Roman" w:hAnsi="Times New Roman" w:cs="Times New Roman"/>
+          <w:sz w:val="28"/>
+          <w:szCs w:val="28"/>
+          <w:lang w:eastAsia="ru-RU"/>
+        </w:rPr>
+        <w:t xml:space="preserve"> в электронном виде. </w:t>
+      </w:r>
+      <w:r>
+        <w:rPr>
+          <w:rFonts w:ascii="Times New Roman" w:hAnsi="Times New Roman" w:cs="Times New Roman"/>
+          <w:sz w:val="28"/>
+          <w:szCs w:val="28"/>
+        </w:rPr>
+        <w:t xml:space="preserve">Информационные системы, оперирующие большими объемами </w:t>
+      </w:r>
+      <w:r>
+        <w:rPr>
+          <w:rFonts w:ascii="Times New Roman" w:hAnsi="Times New Roman" w:cs="Times New Roman"/>
           <w:sz w:val="28"/>
           <w:szCs w:val="28"/>
           <w:lang w:val="ru-RU"/>
@@ -46,19 +69,37 @@
       </w:r>
       <w:r>
         <w:rPr>
-          <w:sz w:val="28"/>
-          <w:szCs w:val="28"/>
-        </w:rPr>
-        <w:t xml:space="preserve"> произвольной предметной области и успешно решающие различные прикладные задачи, становятся все более востребованными как предприятиями и организациями, так и отдельными пользователями.</w:t>
+          <w:rFonts w:ascii="Times New Roman" w:hAnsi="Times New Roman" w:cs="Times New Roman"/>
+          <w:sz w:val="28"/>
+          <w:szCs w:val="28"/>
+        </w:rPr>
+        <w:t xml:space="preserve"> произвольной предметной области и успешно решающие различные прикладные задачи, становятся все более востребованными</w:t>
+      </w:r>
+      <w:r>
+        <w:rPr>
+          <w:rFonts w:ascii="Times New Roman" w:hAnsi="Times New Roman" w:cs="Times New Roman"/>
+          <w:sz w:val="28"/>
+          <w:szCs w:val="28"/>
+          <w:lang w:val="ru-RU"/>
+        </w:rPr>
+        <w:t>,</w:t>
+      </w:r>
+      <w:r>
+        <w:rPr>
+          <w:rFonts w:ascii="Times New Roman" w:hAnsi="Times New Roman" w:cs="Times New Roman"/>
+          <w:sz w:val="28"/>
+          <w:szCs w:val="28"/>
+        </w:rPr>
+        <w:t xml:space="preserve"> как предприятиями и организациями, так и отдельными пользователями.</w:t>
       </w:r>
     </w:p>
     <w:p>
       <w:pPr>
-        <w:pStyle w:val="Default"/>
-        <w:spacing w:line="360" w:lineRule="exact"/>
+        <w:spacing w:after="0" w:line="360" w:lineRule="exact"/>
         <w:ind w:firstLine="567"/>
         <w:jc w:val="both"/>
         <w:rPr>
+          <w:rFonts w:ascii="Times New Roman" w:hAnsi="Times New Roman" w:cs="Times New Roman"/>
           <w:sz w:val="28"/>
           <w:szCs w:val="28"/>
           <w:lang w:val="ru-RU"/>
@@ -66,6 +107,7 @@
       </w:pPr>
       <w:r>
         <w:rPr>
+          <w:rFonts w:ascii="Times New Roman" w:hAnsi="Times New Roman" w:cs="Times New Roman"/>
           <w:sz w:val="28"/>
           <w:szCs w:val="28"/>
         </w:rPr>
@@ -73,6 +115,7 @@
       </w:r>
       <w:r>
         <w:rPr>
+          <w:rFonts w:ascii="Times New Roman" w:hAnsi="Times New Roman" w:cs="Times New Roman"/>
           <w:sz w:val="28"/>
           <w:szCs w:val="28"/>
           <w:lang w:val="ru-RU"/>
@@ -81,6 +124,7 @@
       </w:r>
       <w:r>
         <w:rPr>
+          <w:rFonts w:ascii="Times New Roman" w:hAnsi="Times New Roman" w:cs="Times New Roman"/>
           <w:sz w:val="28"/>
           <w:szCs w:val="28"/>
           <w:lang w:val="en-US"/>
@@ -89,6 +133,7 @@
       </w:r>
       <w:r>
         <w:rPr>
+          <w:rFonts w:ascii="Times New Roman" w:hAnsi="Times New Roman" w:cs="Times New Roman"/>
           <w:sz w:val="28"/>
           <w:szCs w:val="28"/>
           <w:lang w:val="ru-RU"/>
@@ -97,6 +142,7 @@
       </w:r>
       <w:r>
         <w:rPr>
+          <w:rFonts w:ascii="Times New Roman" w:hAnsi="Times New Roman" w:cs="Times New Roman"/>
           <w:sz w:val="28"/>
           <w:szCs w:val="28"/>
         </w:rPr>
@@ -104,6 +150,7 @@
       </w:r>
       <w:r>
         <w:rPr>
+          <w:rFonts w:ascii="Times New Roman" w:hAnsi="Times New Roman" w:cs="Times New Roman"/>
           <w:sz w:val="28"/>
           <w:szCs w:val="28"/>
           <w:lang w:val="ru-RU"/>
@@ -112,13 +159,49 @@
       </w:r>
       <w:r>
         <w:rPr>
-          <w:sz w:val="28"/>
-          <w:szCs w:val="28"/>
-        </w:rPr>
-        <w:t xml:space="preserve"> процесс, в котором пользователи ищут необходимую информацию </w:t>
-      </w:r>
-      <w:r>
-        <w:rPr>
+          <w:rFonts w:ascii="Times New Roman" w:hAnsi="Times New Roman" w:cs="Times New Roman"/>
+          <w:sz w:val="28"/>
+          <w:szCs w:val="28"/>
+        </w:rPr>
+        <w:t xml:space="preserve"> процесс</w:t>
+      </w:r>
+      <w:r>
+        <w:rPr>
+          <w:rFonts w:ascii="Times New Roman" w:hAnsi="Times New Roman" w:cs="Times New Roman"/>
+          <w:sz w:val="28"/>
+          <w:szCs w:val="28"/>
+          <w:lang w:val="ru-RU"/>
+        </w:rPr>
+        <w:t xml:space="preserve"> </w:t>
+      </w:r>
+      <w:r>
+        <w:rPr>
+          <w:rFonts w:ascii="Times New Roman" w:hAnsi="Times New Roman" w:cs="Times New Roman"/>
+          <w:sz w:val="28"/>
+          <w:szCs w:val="28"/>
+          <w:lang w:val="ru-RU"/>
+        </w:rPr>
+        <w:t>извлечения релевантной</w:t>
+      </w:r>
+      <w:r>
+        <w:rPr>
+          <w:rFonts w:ascii="Times New Roman" w:hAnsi="Times New Roman" w:cs="Times New Roman"/>
+          <w:sz w:val="28"/>
+          <w:szCs w:val="28"/>
+        </w:rPr>
+        <w:t xml:space="preserve"> информации</w:t>
+      </w:r>
+      <w:r>
+        <w:rPr>
+          <w:rFonts w:ascii="Times New Roman" w:hAnsi="Times New Roman" w:cs="Times New Roman"/>
+          <w:sz w:val="28"/>
+          <w:szCs w:val="28"/>
+        </w:rPr>
+        <w:t xml:space="preserve"> </w:t>
+      </w:r>
+      <w:r>
+        <w:rPr>
+          <w:rFonts w:ascii="Times New Roman" w:hAnsi="Times New Roman" w:cs="Times New Roman"/>
           <w:sz w:val="28"/>
           <w:szCs w:val="28"/>
           <w:lang w:val="ru-RU"/>
@@ -127,13 +210,32 @@
       </w:r>
       <w:r>
         <w:rPr>
-          <w:sz w:val="28"/>
-          <w:szCs w:val="28"/>
-        </w:rPr>
-        <w:t xml:space="preserve"> большого количества документов. Традиционные </w:t>
-      </w:r>
-      <w:r>
-        <w:rPr>
+          <w:rFonts w:ascii="Times New Roman" w:hAnsi="Times New Roman" w:cs="Times New Roman"/>
+          <w:sz w:val="28"/>
+          <w:szCs w:val="28"/>
+        </w:rPr>
+        <w:t xml:space="preserve"> огромного количества </w:t>
+      </w:r>
+      <w:r>
+        <w:rPr>
+          <w:rFonts w:ascii="Times New Roman" w:hAnsi="Times New Roman" w:cs="Times New Roman"/>
+          <w:sz w:val="28"/>
+          <w:szCs w:val="28"/>
+          <w:lang w:val="ru-RU"/>
+        </w:rPr>
+        <w:t>документов</w:t>
+      </w:r>
+      <w:r>
+        <w:rPr>
+          <w:rFonts w:ascii="Times New Roman" w:hAnsi="Times New Roman" w:cs="Times New Roman"/>
+          <w:sz w:val="28"/>
+          <w:szCs w:val="28"/>
+        </w:rPr>
+        <w:t xml:space="preserve">. Традиционные </w:t>
+      </w:r>
+      <w:r>
+        <w:rPr>
+          <w:rFonts w:ascii="Times New Roman" w:hAnsi="Times New Roman" w:cs="Times New Roman"/>
           <w:sz w:val="28"/>
           <w:szCs w:val="28"/>
           <w:lang w:val="en-US"/>
@@ -142,6 +244,7 @@
       </w:r>
       <w:r>
         <w:rPr>
+          <w:rFonts w:ascii="Times New Roman" w:hAnsi="Times New Roman" w:cs="Times New Roman"/>
           <w:sz w:val="28"/>
           <w:szCs w:val="28"/>
           <w:lang w:val="ru-RU"/>
@@ -150,6 +253,7 @@
       </w:r>
       <w:r>
         <w:rPr>
+          <w:rFonts w:ascii="Times New Roman" w:hAnsi="Times New Roman" w:cs="Times New Roman"/>
           <w:sz w:val="28"/>
           <w:szCs w:val="28"/>
         </w:rPr>
@@ -157,6 +261,7 @@
       </w:r>
       <w:r>
         <w:rPr>
+          <w:rFonts w:ascii="Times New Roman" w:hAnsi="Times New Roman" w:cs="Times New Roman"/>
           <w:sz w:val="28"/>
           <w:szCs w:val="28"/>
           <w:lang w:val="ru-RU"/>
@@ -165,308 +270,323 @@
       </w:r>
       <w:r>
         <w:rPr>
-          <w:sz w:val="28"/>
-          <w:szCs w:val="28"/>
-        </w:rPr>
-        <w:t>.</w:t>
-      </w:r>
-      <w:r>
-        <w:rPr>
-          <w:sz w:val="28"/>
-          <w:szCs w:val="28"/>
-          <w:lang w:val="ru-RU"/>
-        </w:rPr>
-        <w:t xml:space="preserve"> </w:t>
-      </w:r>
-      <w:r>
-        <w:rPr>
-          <w:sz w:val="28"/>
-          <w:szCs w:val="28"/>
-        </w:rPr>
-        <w:t>Однако</w:t>
-      </w:r>
-      <w:r>
-        <w:rPr>
-          <w:sz w:val="28"/>
-          <w:szCs w:val="28"/>
-          <w:lang w:val="ru-RU"/>
-        </w:rPr>
-        <w:t xml:space="preserve"> в</w:t>
-      </w:r>
-      <w:r>
-        <w:rPr>
-          <w:sz w:val="28"/>
-          <w:szCs w:val="28"/>
-        </w:rPr>
-        <w:t xml:space="preserve"> с</w:t>
-      </w:r>
-      <w:r>
-        <w:rPr>
-          <w:sz w:val="28"/>
-          <w:szCs w:val="28"/>
-          <w:lang w:val="ru-RU"/>
-        </w:rPr>
-        <w:t>вязи с</w:t>
-      </w:r>
-      <w:r>
-        <w:rPr>
-          <w:sz w:val="28"/>
-          <w:szCs w:val="28"/>
-        </w:rPr>
-        <w:t xml:space="preserve"> быстрым развитием Интернета </w:t>
-      </w:r>
-      <w:r>
-        <w:rPr>
-          <w:sz w:val="28"/>
-          <w:szCs w:val="28"/>
-          <w:lang w:val="ru-RU"/>
-        </w:rPr>
-        <w:t xml:space="preserve">и ростом </w:t>
-      </w:r>
-      <w:r>
-        <w:rPr>
-          <w:sz w:val="28"/>
-          <w:szCs w:val="28"/>
-        </w:rPr>
-        <w:t>числа пользователей</w:t>
-      </w:r>
-      <w:r>
-        <w:rPr>
-          <w:sz w:val="28"/>
-          <w:szCs w:val="28"/>
-          <w:lang w:val="ru-RU"/>
-        </w:rPr>
-        <w:t>,</w:t>
-      </w:r>
-      <w:r>
-        <w:rPr>
-          <w:sz w:val="28"/>
-          <w:szCs w:val="28"/>
-        </w:rPr>
-        <w:t xml:space="preserve"> у которых родным языком не </w:t>
-      </w:r>
-      <w:r>
-        <w:rPr>
-          <w:sz w:val="28"/>
-          <w:szCs w:val="28"/>
-          <w:lang w:val="ru-RU"/>
-        </w:rPr>
-        <w:t>является</w:t>
-      </w:r>
-      <w:r>
-        <w:rPr>
-          <w:sz w:val="28"/>
-          <w:szCs w:val="28"/>
-        </w:rPr>
-        <w:t xml:space="preserve"> англиский, </w:t>
-      </w:r>
-      <w:r>
-        <w:rPr>
-          <w:sz w:val="28"/>
-          <w:szCs w:val="28"/>
-          <w:lang w:val="ru-RU"/>
-        </w:rPr>
-        <w:t>возрастает необходимость многоязычного</w:t>
-      </w:r>
-      <w:r>
-        <w:rPr>
-          <w:sz w:val="28"/>
-          <w:szCs w:val="28"/>
-        </w:rPr>
-        <w:t xml:space="preserve"> поиск</w:t>
-      </w:r>
-      <w:r>
-        <w:rPr>
-          <w:sz w:val="28"/>
-          <w:szCs w:val="28"/>
-          <w:lang w:val="ru-RU"/>
-        </w:rPr>
-        <w:t>а</w:t>
-      </w:r>
-      <w:r>
-        <w:rPr>
-          <w:sz w:val="28"/>
-          <w:szCs w:val="28"/>
-        </w:rPr>
-        <w:t xml:space="preserve"> информации</w:t>
-      </w:r>
-      <w:r>
-        <w:rPr>
-          <w:sz w:val="28"/>
-          <w:szCs w:val="28"/>
-          <w:lang w:val="ru-RU"/>
-        </w:rPr>
-        <w:t>(</w:t>
-      </w:r>
-      <w:r>
-        <w:rPr>
+          <w:rFonts w:ascii="Times New Roman" w:hAnsi="Times New Roman" w:cs="Times New Roman"/>
+          <w:sz w:val="28"/>
+          <w:szCs w:val="28"/>
+        </w:rPr>
+        <w:t xml:space="preserve">, </w:t>
+      </w:r>
+      <w:r>
+        <w:rPr>
+          <w:rFonts w:ascii="Times New Roman" w:hAnsi="Times New Roman" w:cs="Times New Roman"/>
+          <w:sz w:val="28"/>
+          <w:szCs w:val="28"/>
+          <w:lang w:val="ru-RU"/>
+        </w:rPr>
+        <w:t>хотя и</w:t>
+      </w:r>
+      <w:r>
+        <w:rPr>
+          <w:rFonts w:ascii="Times New Roman" w:hAnsi="Times New Roman" w:cs="Times New Roman"/>
+          <w:sz w:val="28"/>
+          <w:szCs w:val="28"/>
+          <w:lang w:val="ru-RU"/>
+        </w:rPr>
+        <w:t>нтернет сам по себе является многоязычной информационной средой</w:t>
+      </w:r>
+      <w:r>
+        <w:rPr>
+          <w:rFonts w:ascii="Times New Roman" w:hAnsi="Times New Roman" w:cs="Times New Roman"/>
+          <w:sz w:val="28"/>
+          <w:szCs w:val="28"/>
+          <w:lang w:val="ru-RU"/>
+        </w:rPr>
+        <w:t xml:space="preserve">. </w:t>
+      </w:r>
+      <w:r>
+        <w:rPr>
+          <w:rFonts w:ascii="Times New Roman" w:hAnsi="Times New Roman" w:cs="Times New Roman"/>
+          <w:sz w:val="28"/>
+          <w:szCs w:val="28"/>
+          <w:lang w:val="ru-RU"/>
+        </w:rPr>
+        <w:t>По этой причине возникает языковой барьер между пользователем и доступной информацией, а также появляется необходимость в исследовании и разработке методов</w:t>
+      </w:r>
+      <w:r>
+        <w:rPr>
+          <w:rFonts w:ascii="Times New Roman" w:hAnsi="Times New Roman" w:cs="Times New Roman"/>
+          <w:sz w:val="28"/>
+          <w:szCs w:val="28"/>
+        </w:rPr>
+        <w:t xml:space="preserve"> для повышения эффективности </w:t>
+      </w:r>
+      <w:r>
+        <w:rPr>
+          <w:rFonts w:ascii="Times New Roman" w:hAnsi="Times New Roman" w:cs="Times New Roman"/>
           <w:sz w:val="28"/>
           <w:szCs w:val="28"/>
           <w:lang w:val="en-US"/>
         </w:rPr>
-        <w:t>CLIR</w:t>
-      </w:r>
-      <w:r>
-        <w:rPr>
-          <w:sz w:val="28"/>
-          <w:szCs w:val="28"/>
-          <w:lang w:val="ru-RU"/>
-        </w:rPr>
-        <w:t>)</w:t>
-      </w:r>
-      <w:r>
-        <w:rPr>
-          <w:sz w:val="28"/>
-          <w:szCs w:val="28"/>
-        </w:rPr>
-        <w:t>, что приводит к проблеме сопоставления запрос</w:t>
-      </w:r>
-      <w:r>
-        <w:rPr>
-          <w:sz w:val="28"/>
-          <w:szCs w:val="28"/>
-          <w:lang w:val="ru-RU"/>
-        </w:rPr>
-        <w:t>а</w:t>
-      </w:r>
-      <w:r>
-        <w:rPr>
-          <w:sz w:val="28"/>
-          <w:szCs w:val="28"/>
-        </w:rPr>
-        <w:t>, написанного на одном языке, с документами, написанными на других языках.</w:t>
-      </w:r>
-      <w:r>
-        <w:rPr>
-          <w:sz w:val="28"/>
-          <w:szCs w:val="28"/>
-        </w:rPr>
-        <w:t xml:space="preserve"> </w:t>
-      </w:r>
-      <w:r>
-        <w:rPr>
-          <w:sz w:val="28"/>
-          <w:szCs w:val="28"/>
-          <w:lang w:val="ru-RU"/>
-        </w:rPr>
-        <w:t xml:space="preserve">Поэтому </w:t>
-      </w:r>
-      <w:r>
-        <w:rPr>
-          <w:sz w:val="28"/>
-          <w:szCs w:val="28"/>
-        </w:rPr>
-        <w:t>CLIR приобрел большое значение как в качестве исследовательской дисциплины, так и в качестве технологии</w:t>
-      </w:r>
-      <w:r>
-        <w:rPr>
-          <w:sz w:val="28"/>
-          <w:szCs w:val="28"/>
-          <w:lang w:val="ru-RU"/>
-        </w:rPr>
-        <w:t>, которая будет востребована</w:t>
-      </w:r>
-      <w:r>
-        <w:rPr>
-          <w:sz w:val="28"/>
-          <w:szCs w:val="28"/>
-        </w:rPr>
-        <w:t xml:space="preserve"> </w:t>
-      </w:r>
-      <w:r>
-        <w:rPr>
-          <w:sz w:val="28"/>
-          <w:szCs w:val="28"/>
-          <w:lang w:val="ru-RU"/>
-        </w:rPr>
-        <w:t>на рынке</w:t>
-      </w:r>
-      <w:r>
-        <w:rPr>
-          <w:sz w:val="28"/>
-          <w:szCs w:val="28"/>
-          <w:lang w:val="ru-RU"/>
+        <w:t>IR</w:t>
+      </w:r>
+      <w:r>
+        <w:rPr>
+          <w:rFonts w:ascii="Times New Roman" w:hAnsi="Times New Roman" w:cs="Times New Roman"/>
+          <w:sz w:val="28"/>
+          <w:szCs w:val="28"/>
         </w:rPr>
         <w:t>.</w:t>
       </w:r>
     </w:p>
     <w:p>
       <w:pPr>
-        <w:pStyle w:val="Default"/>
-        <w:spacing w:line="360" w:lineRule="exact"/>
+        <w:spacing w:after="0" w:line="360" w:lineRule="exact"/>
         <w:ind w:firstLine="567"/>
         <w:jc w:val="both"/>
         <w:rPr>
-          <w:sz w:val="28"/>
-          <w:szCs w:val="28"/>
+          <w:rFonts w:ascii="Times New Roman" w:hAnsi="Times New Roman" w:cs="Times New Roman"/>
+          <w:sz w:val="28"/>
+          <w:szCs w:val="28"/>
+          <w:lang w:val="ru-RU"/>
         </w:rPr>
       </w:pPr>
       <w:r>
         <w:rPr>
-          <w:sz w:val="28"/>
-          <w:szCs w:val="28"/>
-          <w:lang w:val="ru-RU"/>
-        </w:rPr>
-        <w:t>Интернет сам по себе является многоязычной информационной средой, но в то же время среднестатистической</w:t>
-      </w:r>
-      <w:r>
-        <w:rPr>
-          <w:sz w:val="28"/>
-          <w:szCs w:val="28"/>
-          <w:lang w:val="ru-RU"/>
-        </w:rPr>
-        <w:t xml:space="preserve"> пользователь </w:t>
-      </w:r>
-      <w:r>
-        <w:rPr>
-          <w:sz w:val="28"/>
-          <w:szCs w:val="28"/>
-          <w:lang w:val="ru-RU"/>
-        </w:rPr>
-        <w:t xml:space="preserve">владеет только 1 иностранным </w:t>
-      </w:r>
-      <w:r>
-        <w:rPr>
-          <w:sz w:val="28"/>
-          <w:szCs w:val="28"/>
-          <w:lang w:val="ru-RU"/>
-        </w:rPr>
-        <w:t>язык</w:t>
-      </w:r>
-      <w:r>
-        <w:rPr>
-          <w:sz w:val="28"/>
-          <w:szCs w:val="28"/>
-          <w:lang w:val="ru-RU"/>
-        </w:rPr>
-        <w:t>ом</w:t>
-      </w:r>
-      <w:r>
-        <w:rPr>
-          <w:sz w:val="28"/>
-          <w:szCs w:val="28"/>
-          <w:lang w:val="ru-RU"/>
-        </w:rPr>
-        <w:t xml:space="preserve">. </w:t>
-      </w:r>
-      <w:r>
-        <w:rPr>
-          <w:sz w:val="28"/>
-          <w:szCs w:val="28"/>
-          <w:lang w:val="ru-RU"/>
-        </w:rPr>
-        <w:t>По этой</w:t>
-      </w:r>
-      <w:r>
-        <w:rPr>
-          <w:sz w:val="28"/>
-          <w:szCs w:val="28"/>
-          <w:lang w:val="ru-RU"/>
-        </w:rPr>
-        <w:t xml:space="preserve"> причин</w:t>
-      </w:r>
-      <w:r>
-        <w:rPr>
+          <w:rFonts w:ascii="Times New Roman" w:hAnsi="Times New Roman" w:cs="Times New Roman"/>
+          <w:sz w:val="28"/>
+          <w:szCs w:val="28"/>
+          <w:lang w:val="ru-RU"/>
+        </w:rPr>
+        <w:t>В большинстве случаев при поиске информации в интернете мы хотим, чтобы она была написана</w:t>
+      </w:r>
+      <w:r>
+        <w:rPr>
+          <w:rFonts w:ascii="Times New Roman" w:hAnsi="Times New Roman" w:cs="Times New Roman"/>
+          <w:sz w:val="28"/>
+          <w:szCs w:val="28"/>
+          <w:lang w:val="ru-RU"/>
+        </w:rPr>
+        <w:t xml:space="preserve"> на нашем родном языке,</w:t>
+      </w:r>
+      <w:r>
+        <w:rPr>
+          <w:rFonts w:ascii="Times New Roman" w:hAnsi="Times New Roman" w:cs="Times New Roman"/>
+          <w:sz w:val="28"/>
+          <w:szCs w:val="28"/>
+          <w:lang w:val="ru-RU"/>
+        </w:rPr>
+        <w:t xml:space="preserve"> </w:t>
+      </w:r>
+      <w:r>
+        <w:rPr>
+          <w:rFonts w:ascii="Times New Roman" w:hAnsi="Times New Roman" w:cs="Times New Roman"/>
+          <w:sz w:val="28"/>
+          <w:szCs w:val="28"/>
+          <w:lang w:val="ru-RU"/>
+        </w:rPr>
+        <w:t>о</w:t>
+      </w:r>
+      <w:r>
+        <w:rPr>
+          <w:rFonts w:ascii="Times New Roman" w:hAnsi="Times New Roman" w:cs="Times New Roman"/>
+          <w:sz w:val="28"/>
+          <w:szCs w:val="28"/>
+          <w:lang w:val="ru-RU"/>
+        </w:rPr>
+        <w:t>днако такая информация не всегда является доступной</w:t>
+      </w:r>
+      <w:r>
+        <w:rPr>
+          <w:rFonts w:ascii="Times New Roman" w:hAnsi="Times New Roman" w:cs="Times New Roman"/>
+          <w:sz w:val="28"/>
+          <w:szCs w:val="28"/>
+          <w:lang w:val="ru-RU"/>
+        </w:rPr>
+        <w:t>. С учётом того, что</w:t>
+      </w:r>
+      <w:r>
+        <w:rPr>
+          <w:rFonts w:ascii="Times New Roman" w:hAnsi="Times New Roman" w:cs="Times New Roman"/>
+          <w:sz w:val="28"/>
+          <w:szCs w:val="28"/>
+          <w:lang w:val="ru-RU"/>
+        </w:rPr>
+        <w:t xml:space="preserve"> </w:t>
+      </w:r>
+      <w:r>
+        <w:rPr>
+          <w:rFonts w:ascii="Times New Roman" w:hAnsi="Times New Roman" w:cs="Times New Roman"/>
+          <w:sz w:val="28"/>
+          <w:szCs w:val="28"/>
+          <w:lang w:val="ru-RU"/>
+        </w:rPr>
+        <w:t>большинство</w:t>
+      </w:r>
+      <w:r>
+        <w:rPr>
+          <w:rFonts w:ascii="Times New Roman" w:hAnsi="Times New Roman" w:cs="Times New Roman"/>
+          <w:sz w:val="28"/>
+          <w:szCs w:val="28"/>
+          <w:lang w:val="ru-RU"/>
+        </w:rPr>
+        <w:t xml:space="preserve"> пользовател</w:t>
+      </w:r>
+      <w:r>
+        <w:rPr>
+          <w:rFonts w:ascii="Times New Roman" w:hAnsi="Times New Roman" w:cs="Times New Roman"/>
+          <w:sz w:val="28"/>
+          <w:szCs w:val="28"/>
+          <w:lang w:val="ru-RU"/>
+        </w:rPr>
+        <w:t>ей</w:t>
+      </w:r>
+      <w:r>
+        <w:rPr>
+          <w:rFonts w:ascii="Times New Roman" w:hAnsi="Times New Roman" w:cs="Times New Roman"/>
+          <w:sz w:val="28"/>
+          <w:szCs w:val="28"/>
+          <w:lang w:val="ru-RU"/>
+        </w:rPr>
+        <w:t xml:space="preserve"> владеет 1</w:t>
+      </w:r>
+      <w:r>
+        <w:rPr>
+          <w:rFonts w:ascii="Times New Roman" w:hAnsi="Times New Roman" w:cs="Times New Roman"/>
+          <w:sz w:val="28"/>
+          <w:szCs w:val="28"/>
+          <w:lang w:val="ru-RU"/>
+        </w:rPr>
+        <w:t xml:space="preserve"> или несколькими</w:t>
+      </w:r>
+      <w:r>
+        <w:rPr>
+          <w:rFonts w:ascii="Times New Roman" w:hAnsi="Times New Roman" w:cs="Times New Roman"/>
+          <w:sz w:val="28"/>
+          <w:szCs w:val="28"/>
+          <w:lang w:val="ru-RU"/>
+        </w:rPr>
+        <w:t xml:space="preserve"> иностранным</w:t>
+      </w:r>
+      <w:r>
+        <w:rPr>
+          <w:rFonts w:ascii="Times New Roman" w:hAnsi="Times New Roman" w:cs="Times New Roman"/>
+          <w:sz w:val="28"/>
+          <w:szCs w:val="28"/>
+          <w:lang w:val="ru-RU"/>
+        </w:rPr>
+        <w:t>и</w:t>
+      </w:r>
+      <w:r>
+        <w:rPr>
+          <w:rFonts w:ascii="Times New Roman" w:hAnsi="Times New Roman" w:cs="Times New Roman"/>
+          <w:sz w:val="28"/>
+          <w:szCs w:val="28"/>
+          <w:lang w:val="ru-RU"/>
+        </w:rPr>
+        <w:t xml:space="preserve"> язык</w:t>
+      </w:r>
+      <w:r>
+        <w:rPr>
+          <w:rFonts w:ascii="Times New Roman" w:hAnsi="Times New Roman" w:cs="Times New Roman"/>
+          <w:sz w:val="28"/>
+          <w:szCs w:val="28"/>
+          <w:lang w:val="ru-RU"/>
+        </w:rPr>
+        <w:t xml:space="preserve">ами, они могут быть также </w:t>
+      </w:r>
+      <w:r>
+        <w:rPr>
+          <w:rFonts w:ascii="Times New Roman" w:hAnsi="Times New Roman" w:cs="Times New Roman"/>
+          <w:sz w:val="28"/>
+          <w:szCs w:val="28"/>
+          <w:lang w:val="ru-RU"/>
+        </w:rPr>
+        <w:t>заинтересованы в поиске информа</w:t>
+      </w:r>
+      <w:r>
+        <w:rPr>
+          <w:rFonts w:ascii="Times New Roman" w:hAnsi="Times New Roman" w:cs="Times New Roman"/>
+          <w:sz w:val="28"/>
+          <w:szCs w:val="28"/>
+          <w:lang w:val="ru-RU"/>
+        </w:rPr>
+        <w:t>ции, написанной на других языках</w:t>
+      </w:r>
+      <w:r>
+        <w:rPr>
+          <w:rFonts w:ascii="Times New Roman" w:hAnsi="Times New Roman" w:cs="Times New Roman"/>
+          <w:sz w:val="28"/>
+          <w:szCs w:val="28"/>
+          <w:lang w:val="ru-RU"/>
+        </w:rPr>
+        <w:t>.</w:t>
+      </w:r>
+      <w:r>
+        <w:rPr>
+          <w:rFonts w:ascii="Times New Roman" w:hAnsi="Times New Roman" w:cs="Times New Roman"/>
+          <w:sz w:val="28"/>
+          <w:szCs w:val="28"/>
+          <w:lang w:val="ru-RU"/>
+        </w:rPr>
+        <w:t xml:space="preserve"> </w:t>
+      </w:r>
+      <w:r>
+        <w:rPr>
+          <w:rFonts w:ascii="Times New Roman" w:hAnsi="Times New Roman" w:cs="Times New Roman"/>
+          <w:sz w:val="28"/>
+          <w:szCs w:val="28"/>
+          <w:lang w:val="ru-RU"/>
+        </w:rPr>
+        <w:t>Так</w:t>
+      </w:r>
+      <w:r>
+        <w:rPr>
+          <w:rFonts w:ascii="Times New Roman" w:hAnsi="Times New Roman" w:cs="Times New Roman"/>
+          <w:sz w:val="28"/>
+          <w:szCs w:val="28"/>
+          <w:lang w:val="ru-RU"/>
+        </w:rPr>
+        <w:t xml:space="preserve"> появляется необходимость </w:t>
+      </w:r>
+      <w:r>
+        <w:rPr>
+          <w:rFonts w:ascii="Times New Roman" w:hAnsi="Times New Roman" w:cs="Times New Roman"/>
+          <w:sz w:val="28"/>
+          <w:szCs w:val="28"/>
+          <w:lang w:val="ru-RU"/>
+        </w:rPr>
+        <w:t>в</w:t>
+      </w:r>
+      <w:r>
+        <w:rPr>
+          <w:rFonts w:ascii="Times New Roman" w:hAnsi="Times New Roman" w:cs="Times New Roman"/>
+          <w:sz w:val="28"/>
+          <w:szCs w:val="28"/>
+          <w:lang w:val="ru-RU"/>
+        </w:rPr>
+        <w:t xml:space="preserve"> </w:t>
+      </w:r>
+      <w:r>
+        <w:rPr>
+          <w:rFonts w:ascii="Times New Roman" w:hAnsi="Times New Roman" w:cs="Times New Roman"/>
+          <w:sz w:val="28"/>
+          <w:szCs w:val="28"/>
+          <w:lang w:val="ru-RU"/>
+        </w:rPr>
+        <w:t>многоязычном поис</w:t>
+      </w:r>
+      <w:r>
+        <w:rPr>
+          <w:rFonts w:ascii="Times New Roman" w:hAnsi="Times New Roman" w:cs="Times New Roman"/>
+          <w:sz w:val="28"/>
+          <w:szCs w:val="28"/>
+          <w:lang w:val="ru-RU"/>
+        </w:rPr>
+        <w:t>к</w:t>
+      </w:r>
+      <w:r>
+        <w:rPr>
+          <w:rFonts w:ascii="Times New Roman" w:hAnsi="Times New Roman" w:cs="Times New Roman"/>
           <w:sz w:val="28"/>
           <w:szCs w:val="28"/>
           <w:lang w:val="ru-RU"/>
@@ -475,38 +595,41 @@
       </w:r>
       <w:r>
         <w:rPr>
-          <w:sz w:val="28"/>
-          <w:szCs w:val="28"/>
-          <w:lang w:val="ru-RU"/>
-        </w:rPr>
-        <w:t xml:space="preserve"> возник</w:t>
-      </w:r>
-      <w:r>
-        <w:rPr>
-          <w:sz w:val="28"/>
-          <w:szCs w:val="28"/>
-          <w:lang w:val="ru-RU"/>
-        </w:rPr>
-        <w:t>ает</w:t>
-      </w:r>
-      <w:r>
-        <w:rPr>
-          <w:sz w:val="28"/>
-          <w:szCs w:val="28"/>
-          <w:lang w:val="ru-RU"/>
-        </w:rPr>
-        <w:t xml:space="preserve"> языковой</w:t>
-      </w:r>
-      <w:r>
-        <w:rPr>
-          <w:sz w:val="28"/>
-          <w:szCs w:val="28"/>
-          <w:lang w:val="ru-RU"/>
-        </w:rPr>
-        <w:t xml:space="preserve"> барьер</w:t>
-      </w:r>
-      <w:r>
-        <w:rPr>
+          <w:rFonts w:ascii="Times New Roman" w:hAnsi="Times New Roman" w:cs="Times New Roman"/>
+          <w:sz w:val="28"/>
+          <w:szCs w:val="28"/>
+          <w:lang w:val="ru-RU"/>
+        </w:rPr>
+        <w:t xml:space="preserve">(CLIR), целью которого является </w:t>
+      </w:r>
+      <w:r>
+        <w:rPr>
+          <w:rFonts w:ascii="Times New Roman" w:hAnsi="Times New Roman" w:cs="Times New Roman"/>
+          <w:sz w:val="28"/>
+          <w:szCs w:val="28"/>
+        </w:rPr>
+        <w:t>сопоставления запрос</w:t>
+      </w:r>
+      <w:r>
+        <w:rPr>
+          <w:rFonts w:ascii="Times New Roman" w:hAnsi="Times New Roman" w:cs="Times New Roman"/>
+          <w:sz w:val="28"/>
+          <w:szCs w:val="28"/>
+          <w:lang w:val="ru-RU"/>
+        </w:rPr>
+        <w:t>а</w:t>
+      </w:r>
+      <w:r>
+        <w:rPr>
+          <w:rFonts w:ascii="Times New Roman" w:hAnsi="Times New Roman" w:cs="Times New Roman"/>
+          <w:sz w:val="28"/>
+          <w:szCs w:val="28"/>
+        </w:rPr>
+        <w:t>, написанного на одном языке, с документами, написанными на других языках.</w:t>
+      </w:r>
+      <w:r>
+        <w:rPr>
+          <w:rFonts w:ascii="Times New Roman" w:hAnsi="Times New Roman" w:cs="Times New Roman"/>
           <w:sz w:val="28"/>
           <w:szCs w:val="28"/>
           <w:lang w:val="ru-RU"/>
@@ -515,76 +638,43 @@
       </w:r>
       <w:r>
         <w:rPr>
-          <w:sz w:val="28"/>
-          <w:szCs w:val="28"/>
-          <w:lang w:val="ru-RU"/>
-        </w:rPr>
-        <w:t>между пользователем и д</w:t>
-      </w:r>
-      <w:r>
-        <w:rPr>
-          <w:sz w:val="28"/>
-          <w:szCs w:val="28"/>
-          <w:lang w:val="ru-RU"/>
-        </w:rPr>
-        <w:t>осту</w:t>
-      </w:r>
-      <w:r>
-        <w:rPr>
-          <w:sz w:val="28"/>
-          <w:szCs w:val="28"/>
-          <w:lang w:val="ru-RU"/>
-        </w:rPr>
-        <w:t xml:space="preserve">пной информацией, а также появляется </w:t>
-      </w:r>
-      <w:r>
-        <w:rPr>
-          <w:sz w:val="28"/>
-          <w:szCs w:val="28"/>
-          <w:lang w:val="ru-RU"/>
-        </w:rPr>
-        <w:t>необходимость в исследовании и разработке методов</w:t>
-      </w:r>
-      <w:r>
-        <w:rPr>
-          <w:sz w:val="28"/>
-          <w:szCs w:val="28"/>
-        </w:rPr>
-        <w:t xml:space="preserve"> для повышения эффективности </w:t>
-      </w:r>
-      <w:r>
-        <w:rPr>
+          <w:rFonts w:ascii="Times New Roman" w:hAnsi="Times New Roman" w:cs="Times New Roman"/>
           <w:sz w:val="28"/>
           <w:szCs w:val="28"/>
           <w:lang w:val="en-US"/>
         </w:rPr>
-        <w:t>IR</w:t>
-      </w:r>
-      <w:r>
-        <w:rPr>
-          <w:sz w:val="28"/>
-          <w:szCs w:val="28"/>
-        </w:rPr>
-        <w:t xml:space="preserve">. </w:t>
-      </w:r>
-      <w:r>
-        <w:rPr>
-          <w:sz w:val="28"/>
-          <w:szCs w:val="28"/>
-          <w:lang w:val="en-US"/>
-        </w:rPr>
         <w:t>CLIR</w:t>
       </w:r>
       <w:r>
         <w:rPr>
-          <w:sz w:val="28"/>
-          <w:szCs w:val="28"/>
-          <w:lang w:val="ru-RU"/>
-        </w:rPr>
-        <w:t xml:space="preserve"> позволяет снять языковой барьер</w:t>
-      </w:r>
-      <w:r>
-        <w:rPr>
+          <w:rFonts w:ascii="Times New Roman" w:hAnsi="Times New Roman" w:cs="Times New Roman"/>
+          <w:sz w:val="28"/>
+          <w:szCs w:val="28"/>
+          <w:lang w:val="ru-RU"/>
+        </w:rPr>
+        <w:t xml:space="preserve"> сн</w:t>
+      </w:r>
+      <w:r>
+        <w:rPr>
+          <w:rFonts w:ascii="Times New Roman" w:hAnsi="Times New Roman" w:cs="Times New Roman"/>
+          <w:sz w:val="28"/>
+          <w:szCs w:val="28"/>
+          <w:lang w:val="ru-RU"/>
+        </w:rPr>
+        <w:t>имает</w:t>
+      </w:r>
+      <w:r>
+        <w:rPr>
+          <w:rFonts w:ascii="Times New Roman" w:hAnsi="Times New Roman" w:cs="Times New Roman"/>
+          <w:sz w:val="28"/>
+          <w:szCs w:val="28"/>
+          <w:lang w:val="ru-RU"/>
+        </w:rPr>
+        <w:t xml:space="preserve"> языковой барьер</w:t>
+      </w:r>
+      <w:r>
+        <w:rPr>
+          <w:rFonts w:ascii="Times New Roman" w:hAnsi="Times New Roman" w:cs="Times New Roman"/>
           <w:sz w:val="28"/>
           <w:szCs w:val="28"/>
         </w:rPr>
@@ -592,14 +682,34 @@
       </w:r>
       <w:r>
         <w:rPr>
-          <w:sz w:val="28"/>
-          <w:szCs w:val="28"/>
-          <w:lang w:val="ru-RU"/>
-        </w:rPr>
-        <w:t xml:space="preserve">благодаря этому </w:t>
-      </w:r>
-      <w:r>
-        <w:rPr>
+          <w:rFonts w:ascii="Times New Roman" w:hAnsi="Times New Roman" w:cs="Times New Roman"/>
+          <w:sz w:val="28"/>
+          <w:szCs w:val="28"/>
+          <w:lang w:val="ru-RU"/>
+        </w:rPr>
+        <w:t xml:space="preserve">благодаря </w:t>
+      </w:r>
+      <w:r>
+        <w:rPr>
+          <w:rFonts w:ascii="Times New Roman" w:hAnsi="Times New Roman" w:cs="Times New Roman"/>
+          <w:sz w:val="28"/>
+          <w:szCs w:val="28"/>
+          <w:lang w:val="ru-RU"/>
+        </w:rPr>
+        <w:t>чему</w:t>
+      </w:r>
+      <w:r>
+        <w:rPr>
+          <w:rFonts w:ascii="Times New Roman" w:hAnsi="Times New Roman" w:cs="Times New Roman"/>
+          <w:sz w:val="28"/>
+          <w:szCs w:val="28"/>
+          <w:lang w:val="ru-RU"/>
+        </w:rPr>
+        <w:t xml:space="preserve"> </w:t>
+      </w:r>
+      <w:r>
+        <w:rPr>
+          <w:rFonts w:ascii="Times New Roman" w:hAnsi="Times New Roman" w:cs="Times New Roman"/>
           <w:sz w:val="28"/>
           <w:szCs w:val="28"/>
         </w:rPr>
@@ -607,6 +717,7 @@
       </w:r>
       <w:r>
         <w:rPr>
+          <w:rFonts w:ascii="Times New Roman" w:hAnsi="Times New Roman" w:cs="Times New Roman"/>
           <w:sz w:val="28"/>
           <w:szCs w:val="28"/>
           <w:lang w:val="ru-RU"/>
@@ -615,6 +726,7 @@
       </w:r>
       <w:r>
         <w:rPr>
+          <w:rFonts w:ascii="Times New Roman" w:hAnsi="Times New Roman" w:cs="Times New Roman"/>
           <w:sz w:val="28"/>
           <w:szCs w:val="28"/>
         </w:rPr>
@@ -622,6 +734,7 @@
       </w:r>
       <w:r>
         <w:rPr>
+          <w:rFonts w:ascii="Times New Roman" w:hAnsi="Times New Roman" w:cs="Times New Roman"/>
           <w:sz w:val="28"/>
           <w:szCs w:val="28"/>
           <w:lang w:val="ru-RU"/>
@@ -630,6 +743,7 @@
       </w:r>
       <w:r>
         <w:rPr>
+          <w:rFonts w:ascii="Times New Roman" w:hAnsi="Times New Roman" w:cs="Times New Roman"/>
           <w:sz w:val="28"/>
           <w:szCs w:val="28"/>
         </w:rPr>
@@ -637,6 +751,7 @@
       </w:r>
       <w:r>
         <w:rPr>
+          <w:rFonts w:ascii="Times New Roman" w:hAnsi="Times New Roman" w:cs="Times New Roman"/>
           <w:sz w:val="28"/>
           <w:szCs w:val="28"/>
           <w:lang w:val="ru-RU"/>
@@ -645,6 +760,7 @@
       </w:r>
       <w:r>
         <w:rPr>
+          <w:rFonts w:ascii="Times New Roman" w:hAnsi="Times New Roman" w:cs="Times New Roman"/>
           <w:sz w:val="28"/>
           <w:szCs w:val="28"/>
         </w:rPr>
@@ -652,6 +768,7 @@
       </w:r>
       <w:r>
         <w:rPr>
+          <w:rFonts w:ascii="Times New Roman" w:hAnsi="Times New Roman" w:cs="Times New Roman"/>
           <w:sz w:val="28"/>
           <w:szCs w:val="28"/>
           <w:lang w:val="ru-RU"/>
@@ -660,6 +777,7 @@
       </w:r>
       <w:r>
         <w:rPr>
+          <w:rFonts w:ascii="Times New Roman" w:hAnsi="Times New Roman" w:cs="Times New Roman"/>
           <w:sz w:val="28"/>
           <w:szCs w:val="28"/>
         </w:rPr>
@@ -667,6 +785,7 @@
       </w:r>
       <w:r>
         <w:rPr>
+          <w:rFonts w:ascii="Times New Roman" w:hAnsi="Times New Roman" w:cs="Times New Roman"/>
           <w:sz w:val="28"/>
           <w:szCs w:val="28"/>
           <w:lang w:val="ru-RU"/>
@@ -675,20 +794,15 @@
       </w:r>
       <w:r>
         <w:rPr>
-          <w:sz w:val="28"/>
-          <w:szCs w:val="28"/>
-        </w:rPr>
-        <w:t xml:space="preserve"> информацию</w:t>
-      </w:r>
-      <w:r>
-        <w:rPr>
-          <w:sz w:val="28"/>
-          <w:szCs w:val="28"/>
-        </w:rPr>
-        <w:t xml:space="preserve"> на </w:t>
-      </w:r>
-      <w:r>
-        <w:rPr>
+          <w:rFonts w:ascii="Times New Roman" w:hAnsi="Times New Roman" w:cs="Times New Roman"/>
+          <w:sz w:val="28"/>
+          <w:szCs w:val="28"/>
+        </w:rPr>
+        <w:t xml:space="preserve"> информацию на </w:t>
+      </w:r>
+      <w:r>
+        <w:rPr>
+          <w:rFonts w:ascii="Times New Roman" w:hAnsi="Times New Roman" w:cs="Times New Roman"/>
           <w:sz w:val="28"/>
           <w:szCs w:val="28"/>
           <w:lang w:val="ru-RU"/>
@@ -697,6 +811,7 @@
       </w:r>
       <w:r>
         <w:rPr>
+          <w:rFonts w:ascii="Times New Roman" w:hAnsi="Times New Roman" w:cs="Times New Roman"/>
           <w:sz w:val="28"/>
           <w:szCs w:val="28"/>
         </w:rPr>
@@ -704,21 +819,49 @@
       </w:r>
       <w:r>
         <w:rPr>
-          <w:sz w:val="28"/>
-          <w:szCs w:val="28"/>
-          <w:lang w:val="ru-RU"/>
-        </w:rPr>
-        <w:t>В связи с</w:t>
-      </w:r>
-      <w:r>
-        <w:rPr>
-          <w:sz w:val="28"/>
-          <w:szCs w:val="28"/>
-        </w:rPr>
-        <w:t xml:space="preserve"> быстрым развитием интернет-технологий потребность в CLIR</w:t>
-      </w:r>
-      <w:r>
-        <w:rPr>
+          <w:rFonts w:ascii="Times New Roman" w:hAnsi="Times New Roman" w:cs="Times New Roman"/>
+          <w:sz w:val="28"/>
+          <w:szCs w:val="28"/>
+          <w:lang w:val="ru-RU"/>
+        </w:rPr>
+        <w:t>Из-за</w:t>
+      </w:r>
+      <w:r>
+        <w:rPr>
+          <w:rFonts w:ascii="Times New Roman" w:hAnsi="Times New Roman" w:cs="Times New Roman"/>
+          <w:sz w:val="28"/>
+          <w:szCs w:val="28"/>
+        </w:rPr>
+        <w:t xml:space="preserve"> быстр</w:t>
+      </w:r>
+      <w:r>
+        <w:rPr>
+          <w:rFonts w:ascii="Times New Roman" w:hAnsi="Times New Roman" w:cs="Times New Roman"/>
+          <w:sz w:val="28"/>
+          <w:szCs w:val="28"/>
+          <w:lang w:val="ru-RU"/>
+        </w:rPr>
+        <w:t>ого</w:t>
+      </w:r>
+      <w:r>
+        <w:rPr>
+          <w:rFonts w:ascii="Times New Roman" w:hAnsi="Times New Roman" w:cs="Times New Roman"/>
+          <w:sz w:val="28"/>
+          <w:szCs w:val="28"/>
+        </w:rPr>
+        <w:t xml:space="preserve"> развития </w:t>
+      </w:r>
+      <w:r>
+        <w:rPr>
+          <w:rFonts w:ascii="Times New Roman" w:hAnsi="Times New Roman" w:cs="Times New Roman"/>
+          <w:sz w:val="28"/>
+          <w:szCs w:val="28"/>
+        </w:rPr>
+        <w:t>интернет-технологий потребность в CLIR</w:t>
+      </w:r>
+      <w:r>
+        <w:rPr>
+          <w:rFonts w:ascii="Times New Roman" w:hAnsi="Times New Roman" w:cs="Times New Roman"/>
           <w:sz w:val="28"/>
           <w:szCs w:val="28"/>
           <w:lang w:val="ru-RU"/>
@@ -727,6 +870,7 @@
       </w:r>
       <w:r>
         <w:rPr>
+          <w:rFonts w:ascii="Times New Roman" w:hAnsi="Times New Roman" w:cs="Times New Roman"/>
           <w:sz w:val="28"/>
           <w:szCs w:val="28"/>
         </w:rPr>
@@ -734,36 +878,32 @@
       </w:r>
       <w:r>
         <w:rPr>
-          <w:sz w:val="28"/>
-          <w:szCs w:val="28"/>
-          <w:lang w:val="en-US"/>
-        </w:rPr>
-        <w:t>CLIR</w:t>
-      </w:r>
-      <w:r>
-        <w:rPr>
-          <w:sz w:val="28"/>
-          <w:szCs w:val="28"/>
-        </w:rPr>
-        <w:t xml:space="preserve"> позвол</w:t>
-      </w:r>
-      <w:r>
-        <w:rPr>
-          <w:sz w:val="28"/>
-          <w:szCs w:val="28"/>
-          <w:lang w:val="ru-RU"/>
-        </w:rPr>
-        <w:t>и</w:t>
-      </w:r>
-      <w:r>
-        <w:rPr>
-          <w:sz w:val="28"/>
-          <w:szCs w:val="28"/>
-        </w:rPr>
-        <w:t xml:space="preserve">т </w:t>
-      </w:r>
-      <w:r>
-        <w:rPr>
+          <w:rFonts w:ascii="Times New Roman" w:hAnsi="Times New Roman" w:cs="Times New Roman"/>
+          <w:sz w:val="28"/>
+          <w:szCs w:val="28"/>
+          <w:lang w:val="ru-RU"/>
+        </w:rPr>
+        <w:t>данный тип поиска</w:t>
+      </w:r>
+      <w:r>
+        <w:rPr>
+          <w:rFonts w:ascii="Times New Roman" w:hAnsi="Times New Roman" w:cs="Times New Roman"/>
+          <w:sz w:val="28"/>
+          <w:szCs w:val="28"/>
+        </w:rPr>
+        <w:t xml:space="preserve"> позволяет</w:t>
+      </w:r>
+      <w:r>
+        <w:rPr>
+          <w:rFonts w:ascii="Times New Roman" w:hAnsi="Times New Roman" w:cs="Times New Roman"/>
+          <w:sz w:val="28"/>
+          <w:szCs w:val="28"/>
+        </w:rPr>
+        <w:t xml:space="preserve"> </w:t>
+      </w:r>
+      <w:r>
+        <w:rPr>
+          <w:rFonts w:ascii="Times New Roman" w:hAnsi="Times New Roman" w:cs="Times New Roman"/>
           <w:sz w:val="28"/>
           <w:szCs w:val="28"/>
           <w:lang w:val="ru-RU"/>
@@ -772,27 +912,15 @@
       </w:r>
       <w:r>
         <w:rPr>
-          <w:sz w:val="28"/>
-          <w:szCs w:val="28"/>
-        </w:rPr>
-        <w:t xml:space="preserve"> обмен информацией м</w:t>
-      </w:r>
-      <w:r>
-        <w:rPr>
-          <w:sz w:val="28"/>
-          <w:szCs w:val="28"/>
-        </w:rPr>
-        <w:t>ежду различными языками, устрани</w:t>
-      </w:r>
-      <w:r>
-        <w:rPr>
-          <w:sz w:val="28"/>
-          <w:szCs w:val="28"/>
-        </w:rPr>
-        <w:t xml:space="preserve">ть лингвистическое несоответствие между </w:t>
-      </w:r>
-      <w:r>
-        <w:rPr>
+          <w:rFonts w:ascii="Times New Roman" w:hAnsi="Times New Roman" w:cs="Times New Roman"/>
+          <w:sz w:val="28"/>
+          <w:szCs w:val="28"/>
+        </w:rPr>
+        <w:t xml:space="preserve"> обмен информацией между различными языками, устранить лингвистическое несоответствие между </w:t>
+      </w:r>
+      <w:r>
+        <w:rPr>
+          <w:rFonts w:ascii="Times New Roman" w:hAnsi="Times New Roman" w:cs="Times New Roman"/>
           <w:sz w:val="28"/>
           <w:szCs w:val="28"/>
           <w:lang w:val="ru-RU"/>
@@ -801,6 +929,7 @@
       </w:r>
       <w:r>
         <w:rPr>
+          <w:rFonts w:ascii="Times New Roman" w:hAnsi="Times New Roman" w:cs="Times New Roman"/>
           <w:sz w:val="28"/>
           <w:szCs w:val="28"/>
         </w:rPr>
@@ -808,20 +937,90 @@
       </w:r>
       <w:r>
         <w:rPr>
+          <w:rFonts w:ascii="Times New Roman" w:hAnsi="Times New Roman" w:cs="Times New Roman"/>
           <w:sz w:val="28"/>
           <w:szCs w:val="28"/>
           <w:lang w:val="ru-RU"/>
         </w:rPr>
         <w:t>из информационной сети.</w:t>
+      </w:r>
+      <w:r>
+        <w:rPr>
+          <w:rFonts w:ascii="Times New Roman" w:hAnsi="Times New Roman" w:cs="Times New Roman"/>
+          <w:sz w:val="28"/>
+          <w:szCs w:val="28"/>
+          <w:lang w:val="ru-RU"/>
+        </w:rPr>
+        <w:t xml:space="preserve"> </w:t>
+      </w:r>
+      <w:r>
+        <w:rPr>
+          <w:rFonts w:ascii="Times New Roman" w:hAnsi="Times New Roman" w:cs="Times New Roman"/>
+          <w:sz w:val="28"/>
+          <w:szCs w:val="28"/>
+          <w:lang w:val="ru-RU"/>
+        </w:rPr>
+        <w:t xml:space="preserve">В связи с этим </w:t>
+      </w:r>
+      <w:r>
+        <w:rPr>
+          <w:rFonts w:ascii="Times New Roman" w:hAnsi="Times New Roman" w:cs="Times New Roman"/>
+          <w:sz w:val="28"/>
+          <w:szCs w:val="28"/>
+        </w:rPr>
+        <w:t>CLIR приобрел большое значение</w:t>
+      </w:r>
+      <w:r>
+        <w:rPr>
+          <w:rFonts w:ascii="Times New Roman" w:hAnsi="Times New Roman" w:cs="Times New Roman"/>
+          <w:sz w:val="28"/>
+          <w:szCs w:val="28"/>
+          <w:lang w:val="ru-RU"/>
+        </w:rPr>
+        <w:t>,</w:t>
+      </w:r>
+      <w:r>
+        <w:rPr>
+          <w:rFonts w:ascii="Times New Roman" w:hAnsi="Times New Roman" w:cs="Times New Roman"/>
+          <w:sz w:val="28"/>
+          <w:szCs w:val="28"/>
+        </w:rPr>
+        <w:t xml:space="preserve"> как в качестве исследовательской дисциплины, так и в качестве технологии</w:t>
+      </w:r>
+      <w:r>
+        <w:rPr>
+          <w:rFonts w:ascii="Times New Roman" w:hAnsi="Times New Roman" w:cs="Times New Roman"/>
+          <w:sz w:val="28"/>
+          <w:szCs w:val="28"/>
+          <w:lang w:val="ru-RU"/>
+        </w:rPr>
+        <w:t>, которая будет востребована</w:t>
+      </w:r>
+      <w:r>
+        <w:rPr>
+          <w:rFonts w:ascii="Times New Roman" w:hAnsi="Times New Roman" w:cs="Times New Roman"/>
+          <w:sz w:val="28"/>
+          <w:szCs w:val="28"/>
+        </w:rPr>
+        <w:t xml:space="preserve"> </w:t>
+      </w:r>
+      <w:r>
+        <w:rPr>
+          <w:rFonts w:ascii="Times New Roman" w:hAnsi="Times New Roman" w:cs="Times New Roman"/>
+          <w:sz w:val="28"/>
+          <w:szCs w:val="28"/>
+          <w:lang w:val="ru-RU"/>
+        </w:rPr>
+        <w:t>на рынке.</w:t>
       </w:r>
     </w:p>
     <w:p>
       <w:pPr>
-        <w:pStyle w:val="2"/>
-        <w:spacing w:before="0" w:after="0" w:line="360" w:lineRule="exact"/>
+        <w:spacing w:after="0" w:line="360" w:lineRule="exact"/>
         <w:ind w:firstLine="567"/>
         <w:jc w:val="both"/>
         <w:rPr>
+          <w:rFonts w:ascii="Times New Roman" w:hAnsi="Times New Roman" w:cs="Times New Roman"/>
           <w:sz w:val="28"/>
           <w:szCs w:val="28"/>
           <w:lang w:val="ru-RU"/>
@@ -829,80 +1028,289 @@
       </w:pPr>
       <w:r>
         <w:rPr>
-          <w:sz w:val="28"/>
-          <w:szCs w:val="28"/>
-          <w:lang w:val="ru-RU"/>
-        </w:rPr>
-        <w:t xml:space="preserve">Уже было опубликовано большое количество исследований </w:t>
-      </w:r>
-      <w:r>
-        <w:rPr>
-          <w:sz w:val="28"/>
-          <w:szCs w:val="28"/>
-          <w:lang w:val="ru-RU"/>
-        </w:rPr>
-        <w:t xml:space="preserve">по теме </w:t>
-      </w:r>
-      <w:r>
-        <w:rPr>
-          <w:sz w:val="28"/>
-          <w:szCs w:val="28"/>
-          <w:lang w:val="ru-RU"/>
-        </w:rPr>
-        <w:t xml:space="preserve">реализации </w:t>
-      </w:r>
-      <w:r>
-        <w:rPr>
+          <w:rFonts w:ascii="Times New Roman" w:hAnsi="Times New Roman" w:cs="Times New Roman"/>
+          <w:sz w:val="28"/>
+          <w:szCs w:val="28"/>
+          <w:lang w:val="ru-RU"/>
+        </w:rPr>
+        <w:t xml:space="preserve">В дополнение к проблемам, встречаемым при одноязычном </w:t>
+      </w:r>
+      <w:r>
+        <w:rPr>
+          <w:rFonts w:ascii="Times New Roman" w:hAnsi="Times New Roman" w:cs="Times New Roman"/>
           <w:sz w:val="28"/>
           <w:szCs w:val="28"/>
           <w:lang w:val="en-US"/>
         </w:rPr>
+        <w:t>IR</w:t>
+      </w:r>
+      <w:r>
+        <w:rPr>
+          <w:rFonts w:ascii="Times New Roman" w:hAnsi="Times New Roman" w:cs="Times New Roman"/>
+          <w:sz w:val="28"/>
+          <w:szCs w:val="28"/>
+          <w:lang w:val="ru-RU"/>
+        </w:rPr>
+        <w:t xml:space="preserve">, в </w:t>
+      </w:r>
+      <w:r>
+        <w:rPr>
+          <w:rFonts w:ascii="Times New Roman" w:hAnsi="Times New Roman" w:cs="Times New Roman"/>
+          <w:sz w:val="28"/>
+          <w:szCs w:val="28"/>
+          <w:lang w:val="en-US"/>
+        </w:rPr>
         <w:t>CLIR</w:t>
       </w:r>
       <w:r>
         <w:rPr>
-          <w:sz w:val="28"/>
-          <w:szCs w:val="28"/>
-          <w:lang w:val="ru-RU"/>
-        </w:rPr>
-        <w:t>. Мног</w:t>
+          <w:rFonts w:ascii="Times New Roman" w:hAnsi="Times New Roman" w:cs="Times New Roman"/>
+          <w:sz w:val="28"/>
+          <w:szCs w:val="28"/>
+          <w:lang w:val="ru-RU"/>
+        </w:rPr>
+        <w:t xml:space="preserve"> добавляется ещё одна – проблема перевода. Однако в данном случае перевод будет отличаться от полнотекстового машинного перевода. </w:t>
+      </w:r>
+      <w:r>
+        <w:rPr>
+          <w:rFonts w:ascii="Times New Roman" w:hAnsi="Times New Roman" w:cs="Times New Roman"/>
+          <w:sz w:val="28"/>
+          <w:szCs w:val="28"/>
+          <w:lang w:val="ru-RU"/>
+        </w:rPr>
+        <w:t>Причиной этому является отсутствие необходимости быть у</w:t>
+      </w:r>
+      <w:r>
+        <w:rPr>
+          <w:rFonts w:ascii="Times New Roman" w:hAnsi="Times New Roman" w:cs="Times New Roman"/>
+          <w:sz w:val="28"/>
+          <w:szCs w:val="28"/>
+          <w:lang w:val="ru-RU"/>
+        </w:rPr>
+        <w:t>добочитаемы</w:t>
+      </w:r>
+      <w:r>
+        <w:rPr>
+          <w:rFonts w:ascii="Times New Roman" w:hAnsi="Times New Roman" w:cs="Times New Roman"/>
+          <w:sz w:val="28"/>
+          <w:szCs w:val="28"/>
+          <w:lang w:val="ru-RU"/>
+        </w:rPr>
+        <w:t>м</w:t>
+      </w:r>
+      <w:r>
+        <w:rPr>
+          <w:rFonts w:ascii="Times New Roman" w:hAnsi="Times New Roman" w:cs="Times New Roman"/>
+          <w:sz w:val="28"/>
+          <w:szCs w:val="28"/>
+          <w:lang w:val="ru-RU"/>
+        </w:rPr>
+        <w:t xml:space="preserve"> для человека, </w:t>
+      </w:r>
+      <w:r>
+        <w:rPr>
+          <w:rFonts w:ascii="Times New Roman" w:hAnsi="Times New Roman" w:cs="Times New Roman"/>
+          <w:sz w:val="28"/>
+          <w:szCs w:val="28"/>
+          <w:lang w:val="ru-RU"/>
+        </w:rPr>
+        <w:t>перевод</w:t>
+      </w:r>
+      <w:r>
+        <w:rPr>
+          <w:rFonts w:ascii="Times New Roman" w:hAnsi="Times New Roman" w:cs="Times New Roman"/>
+          <w:sz w:val="28"/>
+          <w:szCs w:val="28"/>
+          <w:lang w:val="ru-RU"/>
+        </w:rPr>
+        <w:t xml:space="preserve"> должен просто максимально подходить для пои</w:t>
+      </w:r>
+      <w:r>
+        <w:rPr>
+          <w:rFonts w:ascii="Times New Roman" w:hAnsi="Times New Roman" w:cs="Times New Roman"/>
+          <w:sz w:val="28"/>
+          <w:szCs w:val="28"/>
+          <w:lang w:val="ru-RU"/>
+        </w:rPr>
+        <w:t xml:space="preserve">ска соответствующих документов. </w:t>
+      </w:r>
+      <w:r>
+        <w:rPr>
+          <w:rFonts w:ascii="Times New Roman" w:hAnsi="Times New Roman" w:cs="Times New Roman"/>
+          <w:sz w:val="28"/>
+          <w:szCs w:val="28"/>
+          <w:lang w:val="ru-RU"/>
+        </w:rPr>
+        <w:t>В основе</w:t>
+      </w:r>
+      <w:r>
+        <w:rPr>
+          <w:rFonts w:ascii="Times New Roman" w:hAnsi="Times New Roman" w:cs="Times New Roman"/>
+          <w:sz w:val="28"/>
+          <w:szCs w:val="28"/>
+          <w:lang w:val="ru-RU"/>
+        </w:rPr>
+        <w:t xml:space="preserve"> </w:t>
+      </w:r>
+      <w:r>
+        <w:rPr>
+          <w:rFonts w:ascii="Times New Roman" w:hAnsi="Times New Roman" w:cs="Times New Roman"/>
+          <w:sz w:val="28"/>
+          <w:szCs w:val="28"/>
+          <w:lang w:val="en-US"/>
+        </w:rPr>
+        <w:t>CLIR</w:t>
+      </w:r>
+      <w:r>
+        <w:rPr>
+          <w:rFonts w:ascii="Times New Roman" w:hAnsi="Times New Roman" w:cs="Times New Roman"/>
+          <w:sz w:val="28"/>
+          <w:szCs w:val="28"/>
+          <w:lang w:val="ru-RU"/>
+        </w:rPr>
+        <w:t xml:space="preserve"> </w:t>
+      </w:r>
+      <w:r>
+        <w:rPr>
+          <w:rFonts w:ascii="Times New Roman" w:hAnsi="Times New Roman" w:cs="Times New Roman"/>
+          <w:sz w:val="28"/>
+          <w:szCs w:val="28"/>
+          <w:lang w:val="ru-RU"/>
+        </w:rPr>
+        <w:t xml:space="preserve">могут лежать следующие </w:t>
+      </w:r>
+      <w:r>
+        <w:rPr>
+          <w:rFonts w:ascii="Times New Roman" w:hAnsi="Times New Roman" w:cs="Times New Roman"/>
+          <w:sz w:val="28"/>
+          <w:szCs w:val="28"/>
+          <w:lang w:val="ru-RU"/>
+        </w:rPr>
+        <w:lastRenderedPageBreak/>
+        <w:t>варианты реализации перевода: перев</w:t>
+      </w:r>
+      <w:r>
+        <w:rPr>
+          <w:rFonts w:ascii="Times New Roman" w:hAnsi="Times New Roman" w:cs="Times New Roman"/>
+          <w:sz w:val="28"/>
+          <w:szCs w:val="28"/>
+          <w:lang w:val="ru-RU"/>
+        </w:rPr>
+        <w:t xml:space="preserve">од запроса, </w:t>
+      </w:r>
+      <w:r>
+        <w:rPr>
+          <w:rFonts w:ascii="Times New Roman" w:hAnsi="Times New Roman" w:cs="Times New Roman"/>
+          <w:sz w:val="28"/>
+          <w:szCs w:val="28"/>
+          <w:lang w:val="ru-RU"/>
+        </w:rPr>
+        <w:t xml:space="preserve">перевод </w:t>
+      </w:r>
+      <w:r>
+        <w:rPr>
+          <w:rFonts w:ascii="Times New Roman" w:hAnsi="Times New Roman" w:cs="Times New Roman"/>
+          <w:sz w:val="28"/>
+          <w:szCs w:val="28"/>
+          <w:lang w:val="ru-RU"/>
+        </w:rPr>
+        <w:t>документов</w:t>
+      </w:r>
+      <w:r>
+        <w:rPr>
+          <w:rFonts w:ascii="Times New Roman" w:hAnsi="Times New Roman" w:cs="Times New Roman"/>
+          <w:sz w:val="28"/>
+          <w:szCs w:val="28"/>
+          <w:lang w:val="ru-RU"/>
+        </w:rPr>
+        <w:t>, перевод</w:t>
+      </w:r>
+      <w:r>
+        <w:rPr>
+          <w:rFonts w:ascii="Times New Roman" w:hAnsi="Times New Roman" w:cs="Times New Roman"/>
+          <w:sz w:val="28"/>
+          <w:szCs w:val="28"/>
+          <w:lang w:val="ru-RU"/>
+        </w:rPr>
+        <w:t xml:space="preserve"> </w:t>
+      </w:r>
+      <w:r>
+        <w:rPr>
+          <w:rFonts w:ascii="Times New Roman" w:hAnsi="Times New Roman" w:cs="Times New Roman"/>
+          <w:sz w:val="28"/>
+          <w:szCs w:val="28"/>
+          <w:lang w:val="ru-RU"/>
+        </w:rPr>
+        <w:t xml:space="preserve">запроса и документов </w:t>
+      </w:r>
+      <w:r>
+        <w:rPr>
+          <w:rFonts w:ascii="Times New Roman" w:hAnsi="Times New Roman" w:cs="Times New Roman"/>
+          <w:sz w:val="28"/>
+          <w:szCs w:val="28"/>
+          <w:lang w:val="ru-RU"/>
+        </w:rPr>
+        <w:t>одновременно.</w:t>
+      </w:r>
+      <w:r>
+        <w:rPr>
+          <w:rFonts w:ascii="Times New Roman" w:hAnsi="Times New Roman" w:cs="Times New Roman"/>
+          <w:sz w:val="28"/>
+          <w:szCs w:val="28"/>
+          <w:lang w:val="ru-RU"/>
+        </w:rPr>
+        <w:t xml:space="preserve"> </w:t>
+      </w:r>
+      <w:r>
+        <w:rPr>
+          <w:rFonts w:ascii="Times New Roman" w:hAnsi="Times New Roman" w:cs="Times New Roman"/>
+          <w:sz w:val="28"/>
+          <w:szCs w:val="28"/>
+          <w:lang w:val="ru-RU"/>
+        </w:rPr>
+        <w:t>Уже было опубликовано большое количество исследований по те</w:t>
       </w:r>
       <w:bookmarkStart w:id="0" w:name="_GoBack"/>
       <w:bookmarkEnd w:id="0"/>
       <w:r>
         <w:rPr>
-          <w:sz w:val="28"/>
-          <w:szCs w:val="28"/>
-          <w:lang w:val="ru-RU"/>
-        </w:rPr>
-        <w:t>ие вопросы</w:t>
-      </w:r>
-      <w:r>
-        <w:rPr>
-          <w:sz w:val="28"/>
-          <w:szCs w:val="28"/>
-          <w:lang w:val="ru-RU"/>
-        </w:rPr>
-        <w:t>, связанные с данной темой,</w:t>
-      </w:r>
-      <w:r>
-        <w:rPr>
-          <w:sz w:val="28"/>
-          <w:szCs w:val="28"/>
-          <w:lang w:val="ru-RU"/>
-        </w:rPr>
-        <w:t xml:space="preserve"> также рассматриваются на различных конференциях, например, </w:t>
-      </w:r>
-      <w:r>
-        <w:rPr>
+          <w:rFonts w:ascii="Times New Roman" w:hAnsi="Times New Roman" w:cs="Times New Roman"/>
+          <w:sz w:val="28"/>
+          <w:szCs w:val="28"/>
+          <w:lang w:val="ru-RU"/>
+        </w:rPr>
+        <w:t xml:space="preserve">ме реализации </w:t>
+      </w:r>
+      <w:r>
+        <w:rPr>
+          <w:rFonts w:ascii="Times New Roman" w:hAnsi="Times New Roman" w:cs="Times New Roman"/>
           <w:sz w:val="28"/>
           <w:szCs w:val="28"/>
           <w:lang w:val="en-US"/>
         </w:rPr>
+        <w:t>CLIR</w:t>
+      </w:r>
+      <w:r>
+        <w:rPr>
+          <w:rFonts w:ascii="Times New Roman" w:hAnsi="Times New Roman" w:cs="Times New Roman"/>
+          <w:sz w:val="28"/>
+          <w:szCs w:val="28"/>
+          <w:lang w:val="ru-RU"/>
+        </w:rPr>
+        <w:t xml:space="preserve">. Многие вопросы, связанные с данной темой, также рассматриваются на различных конференциях, например, </w:t>
+      </w:r>
+      <w:r>
+        <w:rPr>
+          <w:rFonts w:ascii="Times New Roman" w:hAnsi="Times New Roman" w:cs="Times New Roman"/>
+          <w:sz w:val="28"/>
+          <w:szCs w:val="28"/>
+          <w:lang w:val="en-US"/>
+        </w:rPr>
         <w:t>TREC</w:t>
       </w:r>
       <w:r>
         <w:rPr>
+          <w:rFonts w:ascii="Times New Roman" w:hAnsi="Times New Roman" w:cs="Times New Roman"/>
           <w:sz w:val="28"/>
           <w:szCs w:val="28"/>
           <w:lang w:val="ru-RU"/>
@@ -911,6 +1319,7 @@
       </w:r>
       <w:r>
         <w:rPr>
+          <w:rFonts w:ascii="Times New Roman" w:hAnsi="Times New Roman" w:cs="Times New Roman"/>
           <w:sz w:val="28"/>
           <w:szCs w:val="28"/>
           <w:lang w:val="en-US"/>
@@ -919,6 +1328,7 @@
       </w:r>
       <w:r>
         <w:rPr>
+          <w:rFonts w:ascii="Times New Roman" w:hAnsi="Times New Roman" w:cs="Times New Roman"/>
           <w:sz w:val="28"/>
           <w:szCs w:val="28"/>
           <w:lang w:val="ru-RU"/>
@@ -927,6 +1337,7 @@
       </w:r>
       <w:r>
         <w:rPr>
+          <w:rFonts w:ascii="Times New Roman" w:hAnsi="Times New Roman" w:cs="Times New Roman"/>
           <w:sz w:val="28"/>
           <w:szCs w:val="28"/>
           <w:lang w:val="en-US"/>
@@ -935,22 +1346,16 @@
       </w:r>
       <w:r>
         <w:rPr>
-          <w:sz w:val="28"/>
-          <w:szCs w:val="28"/>
-          <w:lang w:val="ru-RU"/>
-        </w:rPr>
-        <w:t xml:space="preserve">. </w:t>
-      </w:r>
-      <w:r>
-        <w:rPr>
-          <w:sz w:val="28"/>
-          <w:szCs w:val="28"/>
-          <w:lang w:val="ru-RU"/>
-        </w:rPr>
-        <w:t xml:space="preserve">Каждая из данных конференций охватывает определённые языки: </w:t>
-      </w:r>
-      <w:r>
-        <w:rPr>
+          <w:rFonts w:ascii="Times New Roman" w:hAnsi="Times New Roman" w:cs="Times New Roman"/>
+          <w:sz w:val="28"/>
+          <w:szCs w:val="28"/>
+          <w:lang w:val="ru-RU"/>
+        </w:rPr>
+        <w:t xml:space="preserve">. Каждая из данных конференций охватывает определённые языки: </w:t>
+      </w:r>
+      <w:r>
+        <w:rPr>
+          <w:rFonts w:ascii="Times New Roman" w:hAnsi="Times New Roman" w:cs="Times New Roman"/>
           <w:sz w:val="28"/>
           <w:szCs w:val="28"/>
           <w:lang w:val="en-US"/>
@@ -959,35 +1364,170 @@
       </w:r>
       <w:r>
         <w:rPr>
-          <w:sz w:val="28"/>
-          <w:szCs w:val="28"/>
-          <w:lang w:val="ru-RU"/>
-        </w:rPr>
-        <w:t xml:space="preserve"> включает</w:t>
-      </w:r>
-      <w:r>
-        <w:rPr>
-          <w:sz w:val="28"/>
-          <w:szCs w:val="28"/>
-          <w:lang w:val="ru-RU"/>
-        </w:rPr>
-        <w:t xml:space="preserve"> в рассмотрение</w:t>
-      </w:r>
-      <w:r>
-        <w:rPr>
-          <w:sz w:val="28"/>
-          <w:szCs w:val="28"/>
-          <w:lang w:val="ru-RU"/>
-        </w:rPr>
-        <w:t xml:space="preserve"> испанский, китайский, немецкий, французский, арабский и итальянский языки</w:t>
-      </w:r>
-      <w:r>
-        <w:rPr>
-          <w:sz w:val="28"/>
-          <w:szCs w:val="28"/>
-          <w:lang w:val="ru-RU"/>
-        </w:rPr>
-        <w:t>;</w:t>
+          <w:rFonts w:ascii="Times New Roman" w:hAnsi="Times New Roman" w:cs="Times New Roman"/>
+          <w:sz w:val="28"/>
+          <w:szCs w:val="28"/>
+          <w:lang w:val="ru-RU"/>
+        </w:rPr>
+        <w:t xml:space="preserve"> включает в рассмотрение испанский, китайский, немецкий, французский, арабский и итальянский языки; </w:t>
+      </w:r>
+      <w:r>
+        <w:rPr>
+          <w:rFonts w:ascii="Times New Roman" w:hAnsi="Times New Roman" w:cs="Times New Roman"/>
+          <w:sz w:val="28"/>
+          <w:szCs w:val="28"/>
+          <w:lang w:val="en-US"/>
+        </w:rPr>
+        <w:t>NTCIR</w:t>
+      </w:r>
+      <w:r>
+        <w:rPr>
+          <w:rFonts w:ascii="Times New Roman" w:hAnsi="Times New Roman" w:cs="Times New Roman"/>
+          <w:sz w:val="28"/>
+          <w:szCs w:val="28"/>
+          <w:lang w:val="ru-RU"/>
+        </w:rPr>
+        <w:t xml:space="preserve"> включает японский, китайский и корейский языки, а </w:t>
+      </w:r>
+      <w:r>
+        <w:rPr>
+          <w:rFonts w:ascii="Times New Roman" w:hAnsi="Times New Roman" w:cs="Times New Roman"/>
+          <w:sz w:val="28"/>
+          <w:szCs w:val="28"/>
+          <w:lang w:val="en-US"/>
+        </w:rPr>
+        <w:t>CLEF</w:t>
+      </w:r>
+      <w:r>
+        <w:rPr>
+          <w:rFonts w:ascii="Times New Roman" w:hAnsi="Times New Roman" w:cs="Times New Roman"/>
+          <w:sz w:val="28"/>
+          <w:szCs w:val="28"/>
+          <w:lang w:val="ru-RU"/>
+        </w:rPr>
+        <w:t xml:space="preserve"> - французский, немецкий, итальянский, испанский, голландски</w:t>
+      </w:r>
+      <w:r>
+        <w:rPr>
+          <w:rFonts w:ascii="Times New Roman" w:hAnsi="Times New Roman" w:cs="Times New Roman"/>
+          <w:sz w:val="28"/>
+          <w:szCs w:val="28"/>
+          <w:lang w:val="ru-RU"/>
+        </w:rPr>
+        <w:t>й, финский, шведский и русский.</w:t>
+      </w:r>
+    </w:p>
+    <w:p>
+      <w:pPr>
+        <w:spacing w:after="0" w:line="360" w:lineRule="exact"/>
+        <w:ind w:firstLine="567"/>
+        <w:jc w:val="both"/>
+        <w:rPr>
+          <w:sz w:val="28"/>
+          <w:szCs w:val="28"/>
+          <w:lang w:val="ru-RU"/>
+        </w:rPr>
+      </w:pPr>
+      <w:r>
+        <w:rPr>
+          <w:sz w:val="28"/>
+          <w:szCs w:val="28"/>
+        </w:rPr>
+        <w:t>В дипломной работе сначала приводится описание</w:t>
+      </w:r>
+      <w:r>
+        <w:rPr>
+          <w:sz w:val="28"/>
+          <w:szCs w:val="28"/>
+          <w:lang w:val="ru-RU"/>
+        </w:rPr>
+        <w:t xml:space="preserve"> подходов реализации поиска</w:t>
+      </w:r>
+      <w:r>
+        <w:rPr>
+          <w:sz w:val="28"/>
+          <w:szCs w:val="28"/>
+          <w:lang w:val="ru-RU"/>
+        </w:rPr>
+        <w:t xml:space="preserve"> релевантных документов</w:t>
+      </w:r>
+      <w:r>
+        <w:rPr>
+          <w:sz w:val="28"/>
+          <w:szCs w:val="28"/>
+          <w:lang w:val="ru-RU"/>
+        </w:rPr>
+        <w:t xml:space="preserve"> в одноязычной информационной среде. Затем выполняется </w:t>
+      </w:r>
+      <w:r>
+        <w:rPr>
+          <w:sz w:val="28"/>
+          <w:szCs w:val="28"/>
+          <w:lang w:val="ru-RU"/>
+        </w:rPr>
+        <w:t>анализ</w:t>
+      </w:r>
+      <w:r>
+        <w:rPr>
+          <w:sz w:val="28"/>
+          <w:szCs w:val="28"/>
+          <w:lang w:val="ru-RU"/>
+        </w:rPr>
+        <w:t xml:space="preserve"> техник перевода, а также методов разрешения лексической многозначности для осуществления поиска в многоязычной информационной среде.</w:t>
+      </w:r>
+      <w:r>
+        <w:rPr>
+          <w:sz w:val="28"/>
+          <w:szCs w:val="28"/>
+        </w:rPr>
+        <w:t xml:space="preserve"> Итог</w:t>
+      </w:r>
+      <w:r>
+        <w:rPr>
+          <w:sz w:val="28"/>
+          <w:szCs w:val="28"/>
+          <w:lang w:val="ru-RU"/>
+        </w:rPr>
+        <w:t>ом</w:t>
+      </w:r>
+      <w:r>
+        <w:rPr>
+          <w:sz w:val="28"/>
+          <w:szCs w:val="28"/>
+        </w:rPr>
+        <w:t xml:space="preserve"> проведенного в дипломной работе исследования </w:t>
+      </w:r>
+      <w:r>
+        <w:rPr>
+          <w:sz w:val="28"/>
+          <w:szCs w:val="28"/>
+          <w:lang w:val="ru-RU"/>
+        </w:rPr>
+        <w:t xml:space="preserve">является разработанное мобильное приложение, обладающее </w:t>
+      </w:r>
+      <w:r>
+        <w:rPr>
+          <w:sz w:val="28"/>
+          <w:szCs w:val="28"/>
+          <w:lang w:val="en-US"/>
+        </w:rPr>
+        <w:t>cross</w:t>
+      </w:r>
+      <w:r>
+        <w:rPr>
+          <w:sz w:val="28"/>
+          <w:szCs w:val="28"/>
+          <w:lang w:val="ru-RU"/>
+        </w:rPr>
+        <w:t>-</w:t>
+      </w:r>
+      <w:r>
+        <w:rPr>
+          <w:sz w:val="28"/>
+          <w:szCs w:val="28"/>
+          <w:lang w:val="en-US"/>
+        </w:rPr>
+        <w:t>language</w:t>
       </w:r>
       <w:r>
         <w:rPr>
@@ -1001,210 +1541,25 @@
         <w:rPr>
           <w:sz w:val="28"/>
           <w:szCs w:val="28"/>
-          <w:lang w:val="en-US"/>
-        </w:rPr>
-        <w:t>NTCIR</w:t>
-      </w:r>
-      <w:r>
-        <w:rPr>
-          <w:sz w:val="28"/>
-          <w:szCs w:val="28"/>
-          <w:lang w:val="ru-RU"/>
-        </w:rPr>
-        <w:t xml:space="preserve"> включает</w:t>
-      </w:r>
-      <w:r>
-        <w:rPr>
-          <w:sz w:val="28"/>
-          <w:szCs w:val="28"/>
-          <w:lang w:val="ru-RU"/>
-        </w:rPr>
-        <w:t xml:space="preserve"> </w:t>
-      </w:r>
-      <w:r>
-        <w:rPr>
-          <w:sz w:val="28"/>
-          <w:szCs w:val="28"/>
-          <w:lang w:val="ru-RU"/>
-        </w:rPr>
-        <w:t xml:space="preserve">японский, китайский и корейский языки, а </w:t>
-      </w:r>
-      <w:r>
-        <w:rPr>
-          <w:sz w:val="28"/>
-          <w:szCs w:val="28"/>
-          <w:lang w:val="en-US"/>
-        </w:rPr>
-        <w:t>CLEF</w:t>
-      </w:r>
-      <w:r>
-        <w:rPr>
-          <w:sz w:val="28"/>
-          <w:szCs w:val="28"/>
-          <w:lang w:val="ru-RU"/>
-        </w:rPr>
-        <w:t xml:space="preserve"> </w:t>
-      </w:r>
-      <w:r>
-        <w:rPr>
-          <w:sz w:val="28"/>
-          <w:szCs w:val="28"/>
-          <w:lang w:val="ru-RU"/>
-        </w:rPr>
-        <w:t xml:space="preserve">- </w:t>
-      </w:r>
-      <w:r>
-        <w:rPr>
-          <w:sz w:val="28"/>
-          <w:szCs w:val="28"/>
-          <w:lang w:val="ru-RU"/>
-        </w:rPr>
-        <w:t xml:space="preserve">французский, немецкий, </w:t>
-      </w:r>
-      <w:r>
-        <w:rPr>
-          <w:sz w:val="28"/>
-          <w:szCs w:val="28"/>
-          <w:lang w:val="ru-RU"/>
-        </w:rPr>
-        <w:lastRenderedPageBreak/>
-        <w:t xml:space="preserve">итальянский, испанский, голландский, финский, шведский и русский. </w:t>
-      </w:r>
-      <w:r>
-        <w:rPr>
-          <w:sz w:val="28"/>
-          <w:szCs w:val="28"/>
-          <w:lang w:val="ru-RU"/>
-        </w:rPr>
-        <w:t>Снятие</w:t>
-      </w:r>
-      <w:r>
-        <w:rPr>
-          <w:sz w:val="28"/>
-          <w:szCs w:val="28"/>
-          <w:lang w:val="ru-RU"/>
-        </w:rPr>
-        <w:t xml:space="preserve"> языкового барьера при поиске информации</w:t>
-      </w:r>
-      <w:r>
-        <w:rPr>
-          <w:sz w:val="28"/>
-          <w:szCs w:val="28"/>
-          <w:lang w:val="ru-RU"/>
-        </w:rPr>
-        <w:t xml:space="preserve"> </w:t>
-      </w:r>
-      <w:r>
-        <w:rPr>
-          <w:sz w:val="28"/>
-          <w:szCs w:val="28"/>
-          <w:lang w:val="ru-RU"/>
-        </w:rPr>
-        <w:t xml:space="preserve">может быть достигнут </w:t>
-      </w:r>
-      <w:r>
-        <w:rPr>
-          <w:sz w:val="28"/>
-          <w:szCs w:val="28"/>
-          <w:lang w:val="ru-RU"/>
-        </w:rPr>
-        <w:t>благодаря</w:t>
-      </w:r>
-      <w:r>
-        <w:rPr>
-          <w:sz w:val="28"/>
-          <w:szCs w:val="28"/>
-          <w:lang w:val="ru-RU"/>
-        </w:rPr>
-        <w:t xml:space="preserve"> </w:t>
-      </w:r>
-      <w:r>
-        <w:rPr>
-          <w:sz w:val="28"/>
-          <w:szCs w:val="28"/>
-          <w:lang w:val="en-US"/>
-        </w:rPr>
-        <w:t>CLIR</w:t>
-      </w:r>
-      <w:r>
-        <w:rPr>
-          <w:sz w:val="28"/>
-          <w:szCs w:val="28"/>
-          <w:lang w:val="ru-RU"/>
-        </w:rPr>
-        <w:t xml:space="preserve"> </w:t>
-      </w:r>
-      <w:r>
-        <w:rPr>
-          <w:sz w:val="28"/>
-          <w:szCs w:val="28"/>
-          <w:lang w:val="ru-RU"/>
-        </w:rPr>
-        <w:t xml:space="preserve">с использованием </w:t>
-      </w:r>
-      <w:r>
-        <w:rPr>
-          <w:sz w:val="28"/>
-          <w:szCs w:val="28"/>
-          <w:lang w:val="ru-RU"/>
-        </w:rPr>
-        <w:t>подходов</w:t>
-      </w:r>
-      <w:r>
-        <w:rPr>
-          <w:sz w:val="28"/>
-          <w:szCs w:val="28"/>
-          <w:lang w:val="ru-RU"/>
-        </w:rPr>
-        <w:t>, основанных</w:t>
-      </w:r>
-      <w:r>
-        <w:rPr>
-          <w:sz w:val="28"/>
-          <w:szCs w:val="28"/>
-          <w:lang w:val="ru-RU"/>
-        </w:rPr>
-        <w:t xml:space="preserve"> на переводе запроса</w:t>
-      </w:r>
-      <w:r>
-        <w:rPr>
-          <w:sz w:val="28"/>
-          <w:szCs w:val="28"/>
-          <w:lang w:val="ru-RU"/>
-        </w:rPr>
-        <w:t xml:space="preserve">, </w:t>
-      </w:r>
-      <w:r>
-        <w:rPr>
-          <w:sz w:val="28"/>
-          <w:szCs w:val="28"/>
-          <w:lang w:val="ru-RU"/>
-        </w:rPr>
-        <w:t xml:space="preserve">документов или </w:t>
-      </w:r>
-      <w:r>
-        <w:rPr>
-          <w:sz w:val="28"/>
-          <w:szCs w:val="28"/>
-          <w:lang w:val="ru-RU"/>
-        </w:rPr>
-        <w:t>одновременно, как</w:t>
-      </w:r>
-      <w:r>
-        <w:rPr>
-          <w:sz w:val="28"/>
-          <w:szCs w:val="28"/>
-          <w:lang w:val="ru-RU"/>
-        </w:rPr>
-        <w:t xml:space="preserve"> запроса, так и</w:t>
-      </w:r>
-      <w:r>
-        <w:rPr>
-          <w:sz w:val="28"/>
-          <w:szCs w:val="28"/>
-          <w:lang w:val="ru-RU"/>
-        </w:rPr>
-        <w:t xml:space="preserve"> документов.</w:t>
+          <w:lang w:val="ru-RU"/>
+        </w:rPr>
+        <w:t>функциональностью при поиске релевантных документов</w:t>
+      </w:r>
+      <w:r>
+        <w:rPr>
+          <w:sz w:val="28"/>
+          <w:szCs w:val="28"/>
+          <w:lang w:val="ru-RU"/>
+        </w:rPr>
+        <w:t xml:space="preserve"> в сети интернет</w:t>
+      </w:r>
+      <w:r>
+        <w:rPr>
+          <w:sz w:val="28"/>
+          <w:szCs w:val="28"/>
+          <w:lang w:val="ru-RU"/>
+        </w:rPr>
+        <w:t>.</w:t>
       </w:r>
     </w:p>
     <w:sectPr>
